--- a/++Templated Entries/++JNie/Templated/Giacometti, GiovannieAlberto/Giacometti, Giovanni AlbertoTemplatedJN.docx
+++ b/++Templated Entries/++JNie/Templated/Giacometti, GiovannieAlberto/Giacometti, Giovanni AlbertoTemplatedJN.docx
@@ -66,6 +66,7 @@
               <w:listItem w:displayText="Prof." w:value="Prof."/>
             </w:dropDownList>
           </w:sdtPr>
+          <w:sdtEndPr/>
           <w:sdtContent>
             <w:tc>
               <w:tcPr>
@@ -101,6 +102,7 @@
             </w:placeholder>
             <w:text/>
           </w:sdtPr>
+          <w:sdtEndPr/>
           <w:sdtContent>
             <w:tc>
               <w:tcPr>
@@ -125,6 +127,7 @@
             <w:showingPlcHdr/>
             <w:text/>
           </w:sdtPr>
+          <w:sdtEndPr/>
           <w:sdtContent>
             <w:tc>
               <w:tcPr>
@@ -151,6 +154,7 @@
             </w:placeholder>
             <w:text/>
           </w:sdtPr>
+          <w:sdtEndPr/>
           <w:sdtContent>
             <w:tc>
               <w:tcPr>
@@ -195,6 +199,7 @@
             </w:placeholder>
             <w:showingPlcHdr/>
           </w:sdtPr>
+          <w:sdtEndPr/>
           <w:sdtContent>
             <w:tc>
               <w:tcPr>
@@ -244,6 +249,7 @@
             <w:showingPlcHdr/>
             <w:text/>
           </w:sdtPr>
+          <w:sdtEndPr/>
           <w:sdtContent>
             <w:tc>
               <w:tcPr>
@@ -323,6 +329,7 @@
             </w:placeholder>
             <w:text/>
           </w:sdtPr>
+          <w:sdtEndPr/>
           <w:sdtContent>
             <w:tc>
               <w:tcPr>
@@ -356,6 +363,7 @@
               <w:docPart w:val="068E66B950451A4E90D83E0180514080"/>
             </w:placeholder>
           </w:sdtPr>
+          <w:sdtEndPr/>
           <w:sdtContent>
             <w:tc>
               <w:tcPr>
@@ -384,6 +392,7 @@
               <w:docPart w:val="DA608DD4F15D534BB22AEF2A1B29E97D"/>
             </w:placeholder>
           </w:sdtPr>
+          <w:sdtEndPr/>
           <w:sdtContent>
             <w:tc>
               <w:tcPr>
@@ -796,6 +805,7 @@
               <w:docPart w:val="56B957F9A8C8D94E84AB63C0217985A7"/>
             </w:placeholder>
           </w:sdtPr>
+          <w:sdtEndPr/>
           <w:sdtContent>
             <w:tc>
               <w:tcPr>
@@ -1027,13 +1037,28 @@
                   <w:t>Documents</w:t>
                 </w:r>
                 <w:r>
-                  <w:t xml:space="preserve"> in 1929-30, but associated with important writers and intellectuals such as Jean-Paul Sartre, Samuel Becket (1906-1989), and Simone de Beauvoir (1908-1986).</w:t>
+                  <w:t xml:space="preserve"> in 1929-30, but associated with important writers and intellectuals such as Jean-Paul Sartre, Samuel Becke</w:t>
+                </w:r>
+                <w:r>
+                  <w:t>t</w:t>
+                </w:r>
+                <w:r>
+                  <w:t>t (1906-1989), and Simone de Beauvoir (1908-1986).</w:t>
                 </w:r>
                 <w:r>
                   <w:t xml:space="preserve"> </w:t>
                 </w:r>
                 <w:r>
-                  <w:t xml:space="preserve">By 1934, Giacometti departed the </w:t>
+                  <w:t>By 1934</w:t>
+                </w:r>
+                <w:r>
+                  <w:t xml:space="preserve"> Giacometti</w:t>
+                </w:r>
+                <w:r>
+                  <w:t xml:space="preserve"> had</w:t>
+                </w:r>
+                <w:r>
+                  <w:t xml:space="preserve"> departed the </w:t>
                 </w:r>
                 <w:r>
                   <w:t>surrealist</w:t>
@@ -1286,14 +1311,27 @@
                 <w:r>
                   <w:t xml:space="preserve">Figure </w:t>
                 </w:r>
-                <w:fldSimple w:instr=" SEQ Figure \* ARABIC ">
-                  <w:r>
-                    <w:rPr>
-                      <w:noProof/>
-                    </w:rPr>
-                    <w:t>1</w:t>
-                  </w:r>
-                </w:fldSimple>
+                <w:r>
+                  <w:fldChar w:fldCharType="begin"/>
+                </w:r>
+                <w:r>
+                  <w:instrText xml:space="preserve"> SEQ Figure \* ARABIC </w:instrText>
+                </w:r>
+                <w:r>
+                  <w:fldChar w:fldCharType="separate"/>
+                </w:r>
+                <w:r>
+                  <w:rPr>
+                    <w:noProof/>
+                  </w:rPr>
+                  <w:t>1</w:t>
+                </w:r>
+                <w:r>
+                  <w:rPr>
+                    <w:noProof/>
+                  </w:rPr>
+                  <w:fldChar w:fldCharType="end"/>
+                </w:r>
                 <w:r>
                   <w:t xml:space="preserve"> </w:t>
                 </w:r>
@@ -1497,15 +1535,7 @@
                   <w:t>Torso</w:t>
                 </w:r>
                 <w:r>
-                  <w:t xml:space="preserve"> (1925-26, Alberto Giacometti Foundation, </w:t>
-                </w:r>
-                <w:proofErr w:type="spellStart"/>
-                <w:r>
-                  <w:t>Kunsthaus</w:t>
-                </w:r>
-                <w:proofErr w:type="spellEnd"/>
-                <w:r>
-                  <w:t xml:space="preserve">, Zurich) and </w:t>
+                  <w:t xml:space="preserve"> (1925-26) and </w:t>
                 </w:r>
                 <w:r>
                   <w:rPr>
@@ -1529,15 +1559,10 @@
                   <w:t xml:space="preserve"> Composition</w:t>
                 </w:r>
                 <w:r>
-                  <w:t xml:space="preserve">] (c. 1926-27, plaster version, </w:t>
-                </w:r>
-                <w:proofErr w:type="spellStart"/>
-                <w:r>
-                  <w:t>Ohara</w:t>
-                </w:r>
-                <w:proofErr w:type="spellEnd"/>
-                <w:r>
-                  <w:t xml:space="preserve"> Museum, Kurashiki, Japan). The latter simultaneously </w:t>
+                  <w:t>] (</w:t>
+                </w:r>
+                <w:r>
+                  <w:t xml:space="preserve">1926-27). The latter simultaneously </w:t>
                 </w:r>
                 <w:r>
                   <w:t>demonstrates</w:t>
@@ -1602,7 +1627,13 @@
                   <w:t>acquired a reputation as one of the most original sculptors worki</w:t>
                 </w:r>
                 <w:r>
-                  <w:t>ng in Paris and b</w:t>
+                  <w:t>ng in Paris</w:t>
+                </w:r>
+                <w:r>
+                  <w:t>,</w:t>
+                </w:r>
+                <w:r>
+                  <w:t xml:space="preserve"> and b</w:t>
                 </w:r>
                 <w:r>
                   <w:t xml:space="preserve">y 1929-30 </w:t>
@@ -1621,14 +1652,23 @@
                 </w:r>
                 <w:proofErr w:type="spellStart"/>
                 <w:r>
+                  <w:rPr>
+                    <w:i/>
+                  </w:rPr>
                   <w:t>Galerie</w:t>
                 </w:r>
                 <w:proofErr w:type="spellEnd"/>
                 <w:r>
+                  <w:rPr>
+                    <w:i/>
+                  </w:rPr>
                   <w:t xml:space="preserve"> Georges </w:t>
                 </w:r>
                 <w:proofErr w:type="spellStart"/>
                 <w:r>
+                  <w:rPr>
+                    <w:i/>
+                  </w:rPr>
                   <w:t>Bernheim</w:t>
                 </w:r>
                 <w:proofErr w:type="spellEnd"/>
@@ -1637,11 +1677,20 @@
                 </w:r>
                 <w:proofErr w:type="spellStart"/>
                 <w:r>
+                  <w:rPr>
+                    <w:i/>
+                  </w:rPr>
                   <w:t>Galerie</w:t>
                 </w:r>
                 <w:proofErr w:type="spellEnd"/>
                 <w:r>
-                  <w:t xml:space="preserve"> Pierre [Loeb] </w:t>
+                  <w:rPr>
+                    <w:i/>
+                  </w:rPr>
+                  <w:t xml:space="preserve"> Pierre [Loeb]</w:t>
+                </w:r>
+                <w:r>
+                  <w:t xml:space="preserve"> </w:t>
                 </w:r>
                 <w:r>
                   <w:t xml:space="preserve">in Paris. Here </w:t>
@@ -1665,13 +1714,7 @@
                   <w:t>Suspended Ball</w:t>
                 </w:r>
                 <w:r>
-                  <w:t xml:space="preserve"> (1930, Private collection</w:t>
-                </w:r>
-                <w:r>
-                  <w:t>,</w:t>
-                </w:r>
-                <w:r>
-                  <w:t xml:space="preserve"> Paris) were exhibited in the compa</w:t>
+                  <w:t xml:space="preserve"> (1930) were exhibited in the compa</w:t>
                 </w:r>
                 <w:r>
                   <w:t xml:space="preserve">ny of illustrious sculptors including Aristide Maillol, </w:t>
@@ -1750,27 +1793,7 @@
                     <w:szCs w:val="26"/>
                     <w:lang w:bidi="en-US"/>
                   </w:rPr>
-                  <w:t xml:space="preserve"> (1947, Collection M. and Mme </w:t>
-                </w:r>
-                <w:proofErr w:type="spellStart"/>
-                <w:r>
-                  <w:rPr>
-                    <w:rFonts w:cs="ArialMT"/>
-                    <w:color w:val="222222"/>
-                    <w:szCs w:val="26"/>
-                    <w:lang w:bidi="en-US"/>
-                  </w:rPr>
-                  <w:t>Maeght</w:t>
-                </w:r>
-                <w:proofErr w:type="spellEnd"/>
-                <w:r>
-                  <w:rPr>
-                    <w:rFonts w:cs="ArialMT"/>
-                    <w:color w:val="222222"/>
-                    <w:szCs w:val="26"/>
-                    <w:lang w:bidi="en-US"/>
-                  </w:rPr>
-                  <w:t xml:space="preserve">, Paris), </w:t>
+                  <w:t xml:space="preserve"> (1947), </w:t>
                 </w:r>
                 <w:r>
                   <w:rPr>
@@ -1789,27 +1812,7 @@
                     <w:szCs w:val="26"/>
                     <w:lang w:bidi="en-US"/>
                   </w:rPr>
-                  <w:t xml:space="preserve"> (1947, Alberto Giacometti Foundation, </w:t>
-                </w:r>
-                <w:proofErr w:type="spellStart"/>
-                <w:r>
-                  <w:rPr>
-                    <w:rFonts w:cs="ArialMT"/>
-                    <w:color w:val="222222"/>
-                    <w:szCs w:val="26"/>
-                    <w:lang w:bidi="en-US"/>
-                  </w:rPr>
-                  <w:t>Kunstmuseum</w:t>
-                </w:r>
-                <w:proofErr w:type="spellEnd"/>
-                <w:r>
-                  <w:rPr>
-                    <w:rFonts w:cs="ArialMT"/>
-                    <w:color w:val="222222"/>
-                    <w:szCs w:val="26"/>
-                    <w:lang w:bidi="en-US"/>
-                  </w:rPr>
-                  <w:t xml:space="preserve">, Winterthur), and </w:t>
+                  <w:t xml:space="preserve"> (1947), and </w:t>
                 </w:r>
                 <w:r>
                   <w:rPr>
@@ -1828,47 +1831,18 @@
                     <w:szCs w:val="26"/>
                     <w:lang w:bidi="en-US"/>
                   </w:rPr>
-                  <w:t xml:space="preserve"> (1948, Foundation Marguerite et </w:t>
-                </w:r>
-                <w:proofErr w:type="spellStart"/>
-                <w:r>
-                  <w:rPr>
-                    <w:rFonts w:cs="ArialMT"/>
-                    <w:color w:val="222222"/>
-                    <w:szCs w:val="26"/>
-                    <w:lang w:bidi="en-US"/>
-                  </w:rPr>
-                  <w:t>Aimé</w:t>
-                </w:r>
-                <w:proofErr w:type="spellEnd"/>
-                <w:r>
-                  <w:rPr>
-                    <w:rFonts w:cs="ArialMT"/>
-                    <w:color w:val="222222"/>
-                    <w:szCs w:val="26"/>
-                    <w:lang w:bidi="en-US"/>
-                  </w:rPr>
-                  <w:t xml:space="preserve"> </w:t>
-                </w:r>
-                <w:proofErr w:type="spellStart"/>
-                <w:r>
-                  <w:rPr>
-                    <w:rFonts w:cs="ArialMT"/>
-                    <w:color w:val="222222"/>
-                    <w:szCs w:val="26"/>
-                    <w:lang w:bidi="en-US"/>
-                  </w:rPr>
-                  <w:t>Maeght</w:t>
-                </w:r>
-                <w:proofErr w:type="spellEnd"/>
-                <w:r>
-                  <w:rPr>
-                    <w:rFonts w:cs="ArialMT"/>
-                    <w:color w:val="222222"/>
-                    <w:szCs w:val="26"/>
-                    <w:lang w:bidi="en-US"/>
-                  </w:rPr>
-                  <w:t>, St Paul)</w:t>
+                  <w:t xml:space="preserve"> (1948</w:t>
+                </w:r>
+                <w:bookmarkStart w:id="1" w:name="_GoBack"/>
+                <w:bookmarkEnd w:id="1"/>
+                <w:r>
+                  <w:rPr>
+                    <w:rFonts w:cs="ArialMT"/>
+                    <w:color w:val="222222"/>
+                    <w:szCs w:val="26"/>
+                    <w:lang w:bidi="en-US"/>
+                  </w:rPr>
+                  <w:t>)</w:t>
                 </w:r>
                 <w:r>
                   <w:rPr>
@@ -1966,14 +1940,27 @@
                 <w:r>
                   <w:t xml:space="preserve">Figure </w:t>
                 </w:r>
-                <w:fldSimple w:instr=" SEQ Figure \* ARABIC ">
-                  <w:r>
-                    <w:rPr>
-                      <w:noProof/>
-                    </w:rPr>
-                    <w:t>2</w:t>
-                  </w:r>
-                </w:fldSimple>
+                <w:r>
+                  <w:fldChar w:fldCharType="begin"/>
+                </w:r>
+                <w:r>
+                  <w:instrText xml:space="preserve"> SEQ Figure \* ARABIC </w:instrText>
+                </w:r>
+                <w:r>
+                  <w:fldChar w:fldCharType="separate"/>
+                </w:r>
+                <w:r>
+                  <w:rPr>
+                    <w:noProof/>
+                  </w:rPr>
+                  <w:t>2</w:t>
+                </w:r>
+                <w:r>
+                  <w:rPr>
+                    <w:noProof/>
+                  </w:rPr>
+                  <w:fldChar w:fldCharType="end"/>
+                </w:r>
                 <w:r>
                   <w:t xml:space="preserve"> </w:t>
                 </w:r>
@@ -1983,13 +1970,11 @@
                   </w:rPr>
                   <w:t xml:space="preserve">Alberto Giacometti, Head of a Man on a Rod (1947), Bronze, 16.0 x 14.9 x 15.1 cm, MOMA, New York </w:t>
                 </w:r>
-                <w:bookmarkStart w:id="1" w:name="_GoBack"/>
-                <w:bookmarkEnd w:id="1"/>
               </w:p>
               <w:p>
                 <w:pPr>
                   <w:rPr>
-                    <w:rFonts w:ascii="helvetica neue" w:eastAsia="Times New Roman" w:hAnsi="helvetica neue" w:cs="Times New Roman"/>
+                    <w:rFonts w:ascii="Helvetica Neue" w:eastAsia="Times New Roman" w:hAnsi="Helvetica Neue" w:cs="Times New Roman"/>
                     <w:color w:val="333333"/>
                     <w:sz w:val="20"/>
                     <w:szCs w:val="20"/>
@@ -2001,7 +1986,7 @@
                   <w:r>
                     <w:rPr>
                       <w:rStyle w:val="Hyperlink"/>
-                      <w:rFonts w:ascii="helvetica neue" w:eastAsia="Times New Roman" w:hAnsi="helvetica neue" w:cs="Times New Roman"/>
+                      <w:rFonts w:ascii="Helvetica Neue" w:eastAsia="Times New Roman" w:hAnsi="Helvetica Neue" w:cs="Times New Roman"/>
                       <w:sz w:val="20"/>
                       <w:szCs w:val="20"/>
                       <w:shd w:val="clear" w:color="auto" w:fill="FFFFFF"/>
@@ -2041,6 +2026,7 @@
                 <w:docPart w:val="BFFB83B659CE2645B7837A642850FDD0"/>
               </w:placeholder>
             </w:sdtPr>
+            <w:sdtEndPr/>
             <w:sdtContent>
               <w:p/>
               <w:p>
@@ -2049,6 +2035,7 @@
                     <w:id w:val="-2031018756"/>
                     <w:citation/>
                   </w:sdtPr>
+                  <w:sdtEndPr/>
                   <w:sdtContent>
                     <w:r>
                       <w:fldChar w:fldCharType="begin"/>
@@ -2084,6 +2071,7 @@
                     <w:id w:val="318545566"/>
                     <w:citation/>
                   </w:sdtPr>
+                  <w:sdtEndPr/>
                   <w:sdtContent>
                     <w:r>
                       <w:rPr>
@@ -2128,6 +2116,7 @@
                     <w:id w:val="726958263"/>
                     <w:citation/>
                   </w:sdtPr>
+                  <w:sdtEndPr/>
                   <w:sdtContent>
                     <w:r>
                       <w:fldChar w:fldCharType="begin"/>
@@ -2160,6 +2149,7 @@
                     <w:id w:val="1420914226"/>
                     <w:citation/>
                   </w:sdtPr>
+                  <w:sdtEndPr/>
                   <w:sdtContent>
                     <w:r>
                       <w:fldChar w:fldCharType="begin"/>
@@ -2192,6 +2182,7 @@
                     <w:id w:val="-1169935341"/>
                     <w:citation/>
                   </w:sdtPr>
+                  <w:sdtEndPr/>
                   <w:sdtContent>
                     <w:r>
                       <w:fldChar w:fldCharType="begin"/>
@@ -2224,6 +2215,7 @@
                     <w:id w:val="1144845444"/>
                     <w:citation/>
                   </w:sdtPr>
+                  <w:sdtEndPr/>
                   <w:sdtContent>
                     <w:r>
                       <w:fldChar w:fldCharType="begin"/>
@@ -2256,6 +2248,7 @@
                     <w:id w:val="1559737884"/>
                     <w:citation/>
                   </w:sdtPr>
+                  <w:sdtEndPr/>
                   <w:sdtContent>
                     <w:r>
                       <w:fldChar w:fldCharType="begin"/>
@@ -2288,6 +2281,7 @@
                     <w:id w:val="-209886281"/>
                     <w:citation/>
                   </w:sdtPr>
+                  <w:sdtEndPr/>
                   <w:sdtContent>
                     <w:r>
                       <w:fldChar w:fldCharType="begin"/>
@@ -3098,6 +3092,7 @@
   <w:style w:type="character" w:default="1" w:styleId="DefaultParagraphFont">
     <w:name w:val="Default Paragraph Font"/>
     <w:uiPriority w:val="1"/>
+    <w:semiHidden/>
     <w:unhideWhenUsed/>
   </w:style>
   <w:style w:type="table" w:default="1" w:styleId="TableNormal">
@@ -3743,6 +3738,7 @@
   <w:style w:type="character" w:default="1" w:styleId="DefaultParagraphFont">
     <w:name w:val="Default Paragraph Font"/>
     <w:uiPriority w:val="1"/>
+    <w:semiHidden/>
     <w:unhideWhenUsed/>
   </w:style>
   <w:style w:type="table" w:default="1" w:styleId="TableNormal">
@@ -4480,14 +4476,14 @@
     <w:charset w:val="00"/>
     <w:family w:val="auto"/>
     <w:pitch w:val="variable"/>
-    <w:sig w:usb0="00000003" w:usb1="00000000" w:usb2="00000000" w:usb3="00000000" w:csb0="00000001" w:csb1="00000000"/>
+    <w:sig w:usb0="E0002AFF" w:usb1="C0007841" w:usb2="00000009" w:usb3="00000000" w:csb0="000001FF" w:csb1="00000000"/>
   </w:font>
   <w:font w:name="Courier New">
     <w:panose1 w:val="02070309020205020404"/>
     <w:charset w:val="00"/>
     <w:family w:val="auto"/>
     <w:pitch w:val="variable"/>
-    <w:sig w:usb0="00000003" w:usb1="00000000" w:usb2="00000000" w:usb3="00000000" w:csb0="00000001" w:csb1="00000000"/>
+    <w:sig w:usb0="E0002AFF" w:usb1="C0007843" w:usb2="00000009" w:usb3="00000000" w:csb0="000001FF" w:csb1="00000000"/>
   </w:font>
   <w:font w:name="Wingdings">
     <w:panose1 w:val="05000000000000000000"/>
@@ -4501,21 +4497,19 @@
     <w:charset w:val="00"/>
     <w:family w:val="auto"/>
     <w:pitch w:val="variable"/>
-    <w:sig w:usb0="00000003" w:usb1="00000000" w:usb2="00000000" w:usb3="00000000" w:csb0="00000001" w:csb1="00000000"/>
+    <w:sig w:usb0="E10002FF" w:usb1="4000ACFF" w:usb2="00000009" w:usb3="00000000" w:csb0="0000019F" w:csb1="00000000"/>
   </w:font>
   <w:font w:name="Calibri Light">
     <w:panose1 w:val="020F0302020204030204"/>
     <w:charset w:val="00"/>
     <w:family w:val="auto"/>
     <w:pitch w:val="variable"/>
-    <w:sig w:usb0="00000003" w:usb1="00000000" w:usb2="00000000" w:usb3="00000000" w:csb0="00000001" w:csb1="00000000"/>
+    <w:sig w:usb0="A00002EF" w:usb1="4000207B" w:usb2="00000000" w:usb3="00000000" w:csb0="0000009F" w:csb1="00000000"/>
   </w:font>
   <w:font w:name="ＭＳ ゴシック">
-    <w:panose1 w:val="00000000000000000000"/>
-    <w:charset w:val="80"/>
-    <w:family w:val="modern"/>
-    <w:notTrueType/>
-    <w:pitch w:val="fixed"/>
+    <w:charset w:val="4E"/>
+    <w:family w:val="auto"/>
+    <w:pitch w:val="variable"/>
     <w:sig w:usb0="00000001" w:usb1="08070000" w:usb2="00000010" w:usb3="00000000" w:csb0="00020000" w:csb1="00000000"/>
   </w:font>
   <w:font w:name="Lucida Grande">
@@ -4535,7 +4529,7 @@
     <w:pitch w:val="default"/>
     <w:sig w:usb0="00000003" w:usb1="00000000" w:usb2="00000000" w:usb3="00000000" w:csb0="00000001" w:csb1="00000000"/>
   </w:font>
-  <w:font w:name="helvetica neue">
+  <w:font w:name="Helvetica Neue">
     <w:panose1 w:val="02000503000000020004"/>
     <w:charset w:val="00"/>
     <w:family w:val="auto"/>
@@ -4554,14 +4548,12 @@
     <w:charset w:val="00"/>
     <w:family w:val="auto"/>
     <w:pitch w:val="variable"/>
-    <w:sig w:usb0="00000003" w:usb1="00000000" w:usb2="00000000" w:usb3="00000000" w:csb0="00000001" w:csb1="00000000"/>
+    <w:sig w:usb0="E0002AFF" w:usb1="C0007843" w:usb2="00000009" w:usb3="00000000" w:csb0="000001FF" w:csb1="00000000"/>
   </w:font>
   <w:font w:name="ＭＳ 明朝">
-    <w:panose1 w:val="00000000000000000000"/>
-    <w:charset w:val="80"/>
-    <w:family w:val="roman"/>
-    <w:notTrueType/>
-    <w:pitch w:val="fixed"/>
+    <w:charset w:val="4E"/>
+    <w:family w:val="auto"/>
+    <w:pitch w:val="variable"/>
     <w:sig w:usb0="00000001" w:usb1="08070000" w:usb2="00000010" w:usb3="00000000" w:csb0="00020000" w:csb1="00000000"/>
   </w:font>
   <w:font w:name="Cambria">
@@ -4569,7 +4561,7 @@
     <w:charset w:val="00"/>
     <w:family w:val="auto"/>
     <w:pitch w:val="variable"/>
-    <w:sig w:usb0="00000003" w:usb1="00000000" w:usb2="00000000" w:usb3="00000000" w:csb0="00000001" w:csb1="00000000"/>
+    <w:sig w:usb0="E00002FF" w:usb1="400004FF" w:usb2="00000000" w:usb3="00000000" w:csb0="0000019F" w:csb1="00000000"/>
   </w:font>
 </w:fonts>
 </file>
@@ -5330,7 +5322,7 @@
   <a:extraClrSchemeLst/>
   <a:extLst>
     <a:ext uri="{05A4C25C-085E-4340-85A3-A5531E510DB2}">
-      <thm15:themeFamily xmlns="" xmlns:thm15="http://schemas.microsoft.com/office/thememl/2012/main" name="Office Theme" id="{62F939B6-93AF-4DB8-9C6B-D6C7DFDC589F}" vid="{4A3C46E8-61CC-4603-A589-7422A47A8E4A}"/>
+      <thm15:themeFamily xmlns:thm15="http://schemas.microsoft.com/office/thememl/2012/main" xmlns="" name="Office Theme" id="{62F939B6-93AF-4DB8-9C6B-D6C7DFDC589F}" vid="{4A3C46E8-61CC-4603-A589-7422A47A8E4A}"/>
     </a:ext>
   </a:extLst>
 </a:theme>
@@ -5519,7 +5511,7 @@
 </file>
 
 <file path=customXml/itemProps1.xml><?xml version="1.0" encoding="utf-8"?>
-<ds:datastoreItem xmlns:ds="http://schemas.openxmlformats.org/officeDocument/2006/customXml" ds:itemID="{9CBFD38A-C11F-F941-BE5A-8614B199D873}">
+<ds:datastoreItem xmlns:ds="http://schemas.openxmlformats.org/officeDocument/2006/customXml" ds:itemID="{459D77BA-DC39-EA41-BA62-3761B3645557}">
   <ds:schemaRefs>
     <ds:schemaRef ds:uri="http://schemas.openxmlformats.org/officeDocument/2006/bibliography"/>
   </ds:schemaRefs>
